--- a/information/supervisor_list.docx
+++ b/information/supervisor_list.docx
@@ -458,6 +458,54 @@
         </w:rPr>
         <w:t>&gt;</w:t>
       </w:r>
+    </w:p>
+    <w:p>
+      <w:pPr>
+        <w:rPr>
+          <w:iCs/>
+        </w:rPr>
+      </w:pPr>
+      <w:r>
+        <w:rPr>
+          <w:iCs/>
+        </w:rPr>
+        <w:t xml:space="preserve">Dr Laura </w:t>
+      </w:r>
+      <w:proofErr w:type="spellStart"/>
+      <w:r>
+        <w:rPr>
+          <w:iCs/>
+        </w:rPr>
+        <w:t>Panagi</w:t>
+      </w:r>
+      <w:proofErr w:type="spellEnd"/>
+      <w:r>
+        <w:rPr>
+          <w:iCs/>
+        </w:rPr>
+        <w:t xml:space="preserve"> &lt;lp579@medschl.cam.ac.uk&gt;</w:t>
+      </w:r>
+    </w:p>
+    <w:p>
+      <w:pPr>
+        <w:rPr>
+          <w:iCs/>
+        </w:rPr>
+      </w:pPr>
+    </w:p>
+    <w:p>
+      <w:pPr>
+        <w:rPr>
+          <w:iCs/>
+        </w:rPr>
+      </w:pPr>
+    </w:p>
+    <w:p>
+      <w:pPr>
+        <w:rPr>
+          <w:iCs/>
+        </w:rPr>
+      </w:pPr>
     </w:p>
     <w:sectPr>
       <w:pgSz w:w="11900" w:h="16840"/>
